--- a/code/easy/Test.docx
+++ b/code/easy/Test.docx
@@ -12,6 +12,8 @@
       <w:r>
         <w:t xml:space="preserve"> </w:t>
       </w:r>
+    </w:p>
+    <w:p>
       <w:bookmarkStart w:id="0" w:name="_GoBack"/>
       <w:bookmarkEnd w:id="0"/>
     </w:p>
